--- a/Samples/System/SystemInfo/Readme.docx
+++ b/Samples/System/SystemInfo/Readme.docx
@@ -153,11 +153,9 @@
       <w:pPr>
         <w:pStyle w:val="Title"/>
       </w:pPr>
-      <w:proofErr w:type="spellStart"/>
       <w:r>
         <w:t>SystemInfo</w:t>
       </w:r>
-      <w:proofErr w:type="spellEnd"/>
       <w:r>
         <w:t xml:space="preserve"> Sample</w:t>
       </w:r>
@@ -211,15 +209,7 @@
     </w:p>
     <w:p>
       <w:r>
-        <w:t xml:space="preserve">This sample demonstrates </w:t>
-      </w:r>
-      <w:proofErr w:type="gramStart"/>
-      <w:r>
-        <w:t>a number of</w:t>
-      </w:r>
-      <w:proofErr w:type="gramEnd"/>
-      <w:r>
-        <w:t xml:space="preserve"> APIs f</w:t>
+        <w:t>This sample demonstrates a number of APIs f</w:t>
       </w:r>
       <w:r>
         <w:t xml:space="preserve">or querying system information </w:t>
@@ -238,29 +228,19 @@
     </w:p>
     <w:p>
       <w:r>
-        <w:t xml:space="preserve">If using an Xbox One devkit, set the active solution platform to </w:t>
-      </w:r>
-      <w:proofErr w:type="gramStart"/>
-      <w:r>
-        <w:t>Gaming.Xbox.XboxOne.x</w:t>
-      </w:r>
-      <w:proofErr w:type="gramEnd"/>
-      <w:r>
-        <w:t>64.</w:t>
+        <w:t>If using an Xbox One devkit, set the active solution platform to Gaming.Xbox.XboxOne.x64.</w:t>
       </w:r>
     </w:p>
     <w:p/>
     <w:p>
       <w:r>
-        <w:t xml:space="preserve">If using Project Scarlett, set the active solution platform to </w:t>
-      </w:r>
-      <w:proofErr w:type="gramStart"/>
-      <w:r>
-        <w:t>Gaming.Xbox.Scarlett.x</w:t>
-      </w:r>
-      <w:proofErr w:type="gramEnd"/>
-      <w:r>
-        <w:t>64.</w:t>
+        <w:t xml:space="preserve">If using </w:t>
+      </w:r>
+      <w:r>
+        <w:t>an Xbox Series X|S devkit</w:t>
+      </w:r>
+      <w:r>
+        <w:t>, set the active solution platform to Gaming.Xbox.Scarlett.x64.</w:t>
       </w:r>
     </w:p>
     <w:p/>
@@ -398,37 +378,13 @@
         <w:t xml:space="preserve"> controller</w:t>
       </w:r>
       <w:r>
-        <w:t xml:space="preserve">, use A or </w:t>
-      </w:r>
-      <w:proofErr w:type="spellStart"/>
-      <w:r>
-        <w:t>DPad</w:t>
-      </w:r>
-      <w:proofErr w:type="spellEnd"/>
-      <w:r>
-        <w:t xml:space="preserve"> Right / B or </w:t>
-      </w:r>
-      <w:proofErr w:type="spellStart"/>
-      <w:r>
-        <w:t>DPad</w:t>
-      </w:r>
-      <w:proofErr w:type="spellEnd"/>
-      <w:r>
-        <w:t xml:space="preserve"> Left.</w:t>
+        <w:t>, use A or DPad Right / B or DPad Left.</w:t>
       </w:r>
     </w:p>
     <w:p/>
     <w:p>
       <w:r>
-        <w:t xml:space="preserve">For keyboard, use Left or Enter / Right or </w:t>
-      </w:r>
-      <w:proofErr w:type="spellStart"/>
-      <w:r>
-        <w:t>BackSpace</w:t>
-      </w:r>
-      <w:proofErr w:type="spellEnd"/>
-      <w:r>
-        <w:t>.</w:t>
+        <w:t>For keyboard, use Left or Enter / Right or BackSpace.</w:t>
       </w:r>
     </w:p>
     <w:p>
@@ -477,21 +433,8 @@
     <w:p/>
     <w:p>
       <w:r>
-        <w:t xml:space="preserve">June 2020 – Added use of </w:t>
-      </w:r>
-      <w:proofErr w:type="spellStart"/>
-      <w:r>
-        <w:t>GetLogicalProcessorInformation</w:t>
-      </w:r>
-      <w:proofErr w:type="spellEnd"/>
-      <w:r>
-        <w:t xml:space="preserve"> / Get </w:t>
-      </w:r>
-      <w:proofErr w:type="spellStart"/>
-      <w:r>
-        <w:t>LogicalProcessorInformationEx</w:t>
-      </w:r>
-      <w:proofErr w:type="spellEnd"/>
+        <w:t>June 2020 – Added use of GetLogicalProcessorInformation / Get LogicalProcessorInformationEx</w:t>
+      </w:r>
     </w:p>
     <w:p>
       <w:pPr>
@@ -793,7 +736,6 @@
             </w:rPr>
             <w:t xml:space="preserve">: </w:t>
           </w:r>
-          <w:proofErr w:type="spellStart"/>
           <w:r>
             <w:rPr>
               <w:rFonts w:cs="Segoe UI"/>
@@ -802,7 +744,6 @@
             </w:rPr>
             <w:t>SystemInfo</w:t>
           </w:r>
-          <w:proofErr w:type="spellEnd"/>
         </w:p>
       </w:tc>
       <w:tc>
@@ -1071,7 +1012,6 @@
             </w:rPr>
             <w:t xml:space="preserve">| </w:t>
           </w:r>
-          <w:proofErr w:type="spellStart"/>
           <w:r>
             <w:rPr>
               <w:rFonts w:cs="Segoe UI"/>
@@ -1080,7 +1020,6 @@
             </w:rPr>
             <w:t>SystemInfo</w:t>
           </w:r>
-          <w:proofErr w:type="spellEnd"/>
         </w:p>
       </w:tc>
       <w:tc>

--- a/Samples/System/SystemInfo/Readme.docx
+++ b/Samples/System/SystemInfo/Readme.docx
@@ -1,6 +1,6 @@
 
 <file path=word/document.xml><?xml version="1.0" encoding="utf-8"?>
-<w:document xmlns:wpc="http://schemas.microsoft.com/office/word/2010/wordprocessingCanvas" xmlns:cx="http://schemas.microsoft.com/office/drawing/2014/chartex" xmlns:cx1="http://schemas.microsoft.com/office/drawing/2015/9/8/chartex" xmlns:cx2="http://schemas.microsoft.com/office/drawing/2015/10/21/chartex" xmlns:cx3="http://schemas.microsoft.com/office/drawing/2016/5/9/chartex" xmlns:cx4="http://schemas.microsoft.com/office/drawing/2016/5/10/chartex" xmlns:cx5="http://schemas.microsoft.com/office/drawing/2016/5/11/chartex" xmlns:cx6="http://schemas.microsoft.com/office/drawing/2016/5/12/chartex" xmlns:cx7="http://schemas.microsoft.com/office/drawing/2016/5/13/chartex" xmlns:cx8="http://schemas.microsoft.com/office/drawing/2016/5/14/chartex" xmlns:mc="http://schemas.openxmlformats.org/markup-compatibility/2006" xmlns:aink="http://schemas.microsoft.com/office/drawing/2016/ink" xmlns:am3d="http://schemas.microsoft.com/office/drawing/2017/model3d" xmlns:o="urn:schemas-microsoft-com:office:office" xmlns:r="http://schemas.openxmlformats.org/officeDocument/2006/relationships" xmlns:m="http://schemas.openxmlformats.org/officeDocument/2006/math" xmlns:v="urn:schemas-microsoft-com:vml" xmlns:wp14="http://schemas.microsoft.com/office/word/2010/wordprocessingDrawing" xmlns:wp="http://schemas.openxmlformats.org/drawingml/2006/wordprocessingDrawing" xmlns:w10="urn:schemas-microsoft-com:office:word" xmlns:w="http://schemas.openxmlformats.org/wordprocessingml/2006/main" xmlns:w14="http://schemas.microsoft.com/office/word/2010/wordml" xmlns:w15="http://schemas.microsoft.com/office/word/2012/wordml" xmlns:w16cex="http://schemas.microsoft.com/office/word/2018/wordml/cex" xmlns:w16cid="http://schemas.microsoft.com/office/word/2016/wordml/cid" xmlns:w16="http://schemas.microsoft.com/office/word/2018/wordml" xmlns:w16sdtdh="http://schemas.microsoft.com/office/word/2020/wordml/sdtdatahash" xmlns:w16se="http://schemas.microsoft.com/office/word/2015/wordml/symex" xmlns:wpg="http://schemas.microsoft.com/office/word/2010/wordprocessingGroup" xmlns:wpi="http://schemas.microsoft.com/office/word/2010/wordprocessingInk" xmlns:wne="http://schemas.microsoft.com/office/word/2006/wordml" xmlns:wps="http://schemas.microsoft.com/office/word/2010/wordprocessingShape" mc:Ignorable="w14 w15 w16se w16cid w16 w16cex w16sdtdh wp14">
+<w:document xmlns:wpc="http://schemas.microsoft.com/office/word/2010/wordprocessingCanvas" xmlns:cx="http://schemas.microsoft.com/office/drawing/2014/chartex" xmlns:cx1="http://schemas.microsoft.com/office/drawing/2015/9/8/chartex" xmlns:cx2="http://schemas.microsoft.com/office/drawing/2015/10/21/chartex" xmlns:cx3="http://schemas.microsoft.com/office/drawing/2016/5/9/chartex" xmlns:cx4="http://schemas.microsoft.com/office/drawing/2016/5/10/chartex" xmlns:cx5="http://schemas.microsoft.com/office/drawing/2016/5/11/chartex" xmlns:cx6="http://schemas.microsoft.com/office/drawing/2016/5/12/chartex" xmlns:cx7="http://schemas.microsoft.com/office/drawing/2016/5/13/chartex" xmlns:cx8="http://schemas.microsoft.com/office/drawing/2016/5/14/chartex" xmlns:mc="http://schemas.openxmlformats.org/markup-compatibility/2006" xmlns:aink="http://schemas.microsoft.com/office/drawing/2016/ink" xmlns:am3d="http://schemas.microsoft.com/office/drawing/2017/model3d" xmlns:o="urn:schemas-microsoft-com:office:office" xmlns:oel="http://schemas.microsoft.com/office/2019/extlst" xmlns:r="http://schemas.openxmlformats.org/officeDocument/2006/relationships" xmlns:m="http://schemas.openxmlformats.org/officeDocument/2006/math" xmlns:v="urn:schemas-microsoft-com:vml" xmlns:wp14="http://schemas.microsoft.com/office/word/2010/wordprocessingDrawing" xmlns:wp="http://schemas.openxmlformats.org/drawingml/2006/wordprocessingDrawing" xmlns:w10="urn:schemas-microsoft-com:office:word" xmlns:w="http://schemas.openxmlformats.org/wordprocessingml/2006/main" xmlns:w14="http://schemas.microsoft.com/office/word/2010/wordml" xmlns:w15="http://schemas.microsoft.com/office/word/2012/wordml" xmlns:w16cex="http://schemas.microsoft.com/office/word/2018/wordml/cex" xmlns:w16cid="http://schemas.microsoft.com/office/word/2016/wordml/cid" xmlns:w16="http://schemas.microsoft.com/office/word/2018/wordml" xmlns:w16sdtdh="http://schemas.microsoft.com/office/word/2020/wordml/sdtdatahash" xmlns:w16se="http://schemas.microsoft.com/office/word/2015/wordml/symex" xmlns:wpg="http://schemas.microsoft.com/office/word/2010/wordprocessingGroup" xmlns:wpi="http://schemas.microsoft.com/office/word/2010/wordprocessingInk" xmlns:wne="http://schemas.microsoft.com/office/word/2006/wordml" xmlns:wps="http://schemas.microsoft.com/office/word/2010/wordprocessingShape" mc:Ignorable="w14 w15 w16se w16cid w16 w16cex w16sdtdh wp14">
   <w:body>
     <w:p>
       <w:pPr>
@@ -153,9 +153,11 @@
       <w:pPr>
         <w:pStyle w:val="Title"/>
       </w:pPr>
+      <w:proofErr w:type="spellStart"/>
       <w:r>
         <w:t>SystemInfo</w:t>
       </w:r>
+      <w:proofErr w:type="spellEnd"/>
       <w:r>
         <w:t xml:space="preserve"> Sample</w:t>
       </w:r>
@@ -209,7 +211,15 @@
     </w:p>
     <w:p>
       <w:r>
-        <w:t>This sample demonstrates a number of APIs f</w:t>
+        <w:t xml:space="preserve">This sample demonstrates </w:t>
+      </w:r>
+      <w:proofErr w:type="gramStart"/>
+      <w:r>
+        <w:t>a number of</w:t>
+      </w:r>
+      <w:proofErr w:type="gramEnd"/>
+      <w:r>
+        <w:t xml:space="preserve"> APIs f</w:t>
       </w:r>
       <w:r>
         <w:t xml:space="preserve">or querying system information </w:t>
@@ -228,7 +238,15 @@
     </w:p>
     <w:p>
       <w:r>
-        <w:t>If using an Xbox One devkit, set the active solution platform to Gaming.Xbox.XboxOne.x64.</w:t>
+        <w:t xml:space="preserve">If using an Xbox One devkit, set the active solution platform to </w:t>
+      </w:r>
+      <w:proofErr w:type="gramStart"/>
+      <w:r>
+        <w:t>Gaming.Xbox.XboxOne.x</w:t>
+      </w:r>
+      <w:proofErr w:type="gramEnd"/>
+      <w:r>
+        <w:t>64.</w:t>
       </w:r>
     </w:p>
     <w:p/>
@@ -240,7 +258,15 @@
         <w:t>an Xbox Series X|S devkit</w:t>
       </w:r>
       <w:r>
-        <w:t>, set the active solution platform to Gaming.Xbox.Scarlett.x64.</w:t>
+        <w:t xml:space="preserve">, set the active solution platform to </w:t>
+      </w:r>
+      <w:proofErr w:type="gramStart"/>
+      <w:r>
+        <w:t>Gaming.Xbox.Scarlett.x</w:t>
+      </w:r>
+      <w:proofErr w:type="gramEnd"/>
+      <w:r>
+        <w:t>64.</w:t>
       </w:r>
     </w:p>
     <w:p/>
@@ -378,13 +404,37 @@
         <w:t xml:space="preserve"> controller</w:t>
       </w:r>
       <w:r>
-        <w:t>, use A or DPad Right / B or DPad Left.</w:t>
+        <w:t xml:space="preserve">, use A or </w:t>
+      </w:r>
+      <w:proofErr w:type="spellStart"/>
+      <w:r>
+        <w:t>DPad</w:t>
+      </w:r>
+      <w:proofErr w:type="spellEnd"/>
+      <w:r>
+        <w:t xml:space="preserve"> Right / B or </w:t>
+      </w:r>
+      <w:proofErr w:type="spellStart"/>
+      <w:r>
+        <w:t>DPad</w:t>
+      </w:r>
+      <w:proofErr w:type="spellEnd"/>
+      <w:r>
+        <w:t xml:space="preserve"> Left.</w:t>
       </w:r>
     </w:p>
     <w:p/>
     <w:p>
       <w:r>
-        <w:t>For keyboard, use Left or Enter / Right or BackSpace.</w:t>
+        <w:t xml:space="preserve">For keyboard, use Left or Enter / Right or </w:t>
+      </w:r>
+      <w:proofErr w:type="spellStart"/>
+      <w:r>
+        <w:t>BackSpace</w:t>
+      </w:r>
+      <w:proofErr w:type="spellEnd"/>
+      <w:r>
+        <w:t>.</w:t>
       </w:r>
     </w:p>
     <w:p>
@@ -433,7 +483,32 @@
     <w:p/>
     <w:p>
       <w:r>
-        <w:t>June 2020 – Added use of GetLogicalProcessorInformation / Get LogicalProcessorInformationEx</w:t>
+        <w:t xml:space="preserve">June 2020 – Added use of </w:t>
+      </w:r>
+      <w:proofErr w:type="spellStart"/>
+      <w:r>
+        <w:t>GetLogicalProcessorInformation</w:t>
+      </w:r>
+      <w:proofErr w:type="spellEnd"/>
+      <w:r>
+        <w:t xml:space="preserve"> / Get </w:t>
+      </w:r>
+      <w:proofErr w:type="spellStart"/>
+      <w:r>
+        <w:t>LogicalProcessorInformationEx</w:t>
+      </w:r>
+      <w:proofErr w:type="spellEnd"/>
+    </w:p>
+    <w:p/>
+    <w:p>
+      <w:r>
+        <w:t>October 2021 – Update for Windows 11 DirectX 12 updates (22000).</w:t>
+      </w:r>
+    </w:p>
+    <w:p/>
+    <w:p>
+      <w:r>
+        <w:t>September 2022 – Update for Windows 11, Version 22H2 (22621)</w:t>
       </w:r>
     </w:p>
     <w:p>
@@ -514,7 +589,7 @@
 </file>
 
 <file path=word/endnotes.xml><?xml version="1.0" encoding="utf-8"?>
-<w:endnotes xmlns:wpc="http://schemas.microsoft.com/office/word/2010/wordprocessingCanvas" xmlns:cx="http://schemas.microsoft.com/office/drawing/2014/chartex" xmlns:cx1="http://schemas.microsoft.com/office/drawing/2015/9/8/chartex" xmlns:cx2="http://schemas.microsoft.com/office/drawing/2015/10/21/chartex" xmlns:cx3="http://schemas.microsoft.com/office/drawing/2016/5/9/chartex" xmlns:cx4="http://schemas.microsoft.com/office/drawing/2016/5/10/chartex" xmlns:cx5="http://schemas.microsoft.com/office/drawing/2016/5/11/chartex" xmlns:cx6="http://schemas.microsoft.com/office/drawing/2016/5/12/chartex" xmlns:cx7="http://schemas.microsoft.com/office/drawing/2016/5/13/chartex" xmlns:cx8="http://schemas.microsoft.com/office/drawing/2016/5/14/chartex" xmlns:mc="http://schemas.openxmlformats.org/markup-compatibility/2006" xmlns:aink="http://schemas.microsoft.com/office/drawing/2016/ink" xmlns:am3d="http://schemas.microsoft.com/office/drawing/2017/model3d" xmlns:o="urn:schemas-microsoft-com:office:office" xmlns:r="http://schemas.openxmlformats.org/officeDocument/2006/relationships" xmlns:m="http://schemas.openxmlformats.org/officeDocument/2006/math" xmlns:v="urn:schemas-microsoft-com:vml" xmlns:wp14="http://schemas.microsoft.com/office/word/2010/wordprocessingDrawing" xmlns:wp="http://schemas.openxmlformats.org/drawingml/2006/wordprocessingDrawing" xmlns:w10="urn:schemas-microsoft-com:office:word" xmlns:w="http://schemas.openxmlformats.org/wordprocessingml/2006/main" xmlns:w14="http://schemas.microsoft.com/office/word/2010/wordml" xmlns:w15="http://schemas.microsoft.com/office/word/2012/wordml" xmlns:w16cex="http://schemas.microsoft.com/office/word/2018/wordml/cex" xmlns:w16cid="http://schemas.microsoft.com/office/word/2016/wordml/cid" xmlns:w16="http://schemas.microsoft.com/office/word/2018/wordml" xmlns:w16sdtdh="http://schemas.microsoft.com/office/word/2020/wordml/sdtdatahash" xmlns:w16se="http://schemas.microsoft.com/office/word/2015/wordml/symex" xmlns:wpg="http://schemas.microsoft.com/office/word/2010/wordprocessingGroup" xmlns:wpi="http://schemas.microsoft.com/office/word/2010/wordprocessingInk" xmlns:wne="http://schemas.microsoft.com/office/word/2006/wordml" xmlns:wps="http://schemas.microsoft.com/office/word/2010/wordprocessingShape" mc:Ignorable="w14 w15 w16se w16cid w16 w16cex w16sdtdh wp14">
+<w:endnotes xmlns:wpc="http://schemas.microsoft.com/office/word/2010/wordprocessingCanvas" xmlns:cx="http://schemas.microsoft.com/office/drawing/2014/chartex" xmlns:cx1="http://schemas.microsoft.com/office/drawing/2015/9/8/chartex" xmlns:cx2="http://schemas.microsoft.com/office/drawing/2015/10/21/chartex" xmlns:cx3="http://schemas.microsoft.com/office/drawing/2016/5/9/chartex" xmlns:cx4="http://schemas.microsoft.com/office/drawing/2016/5/10/chartex" xmlns:cx5="http://schemas.microsoft.com/office/drawing/2016/5/11/chartex" xmlns:cx6="http://schemas.microsoft.com/office/drawing/2016/5/12/chartex" xmlns:cx7="http://schemas.microsoft.com/office/drawing/2016/5/13/chartex" xmlns:cx8="http://schemas.microsoft.com/office/drawing/2016/5/14/chartex" xmlns:mc="http://schemas.openxmlformats.org/markup-compatibility/2006" xmlns:aink="http://schemas.microsoft.com/office/drawing/2016/ink" xmlns:am3d="http://schemas.microsoft.com/office/drawing/2017/model3d" xmlns:o="urn:schemas-microsoft-com:office:office" xmlns:oel="http://schemas.microsoft.com/office/2019/extlst" xmlns:r="http://schemas.openxmlformats.org/officeDocument/2006/relationships" xmlns:m="http://schemas.openxmlformats.org/officeDocument/2006/math" xmlns:v="urn:schemas-microsoft-com:vml" xmlns:wp14="http://schemas.microsoft.com/office/word/2010/wordprocessingDrawing" xmlns:wp="http://schemas.openxmlformats.org/drawingml/2006/wordprocessingDrawing" xmlns:w10="urn:schemas-microsoft-com:office:word" xmlns:w="http://schemas.openxmlformats.org/wordprocessingml/2006/main" xmlns:w14="http://schemas.microsoft.com/office/word/2010/wordml" xmlns:w15="http://schemas.microsoft.com/office/word/2012/wordml" xmlns:w16cex="http://schemas.microsoft.com/office/word/2018/wordml/cex" xmlns:w16cid="http://schemas.microsoft.com/office/word/2016/wordml/cid" xmlns:w16="http://schemas.microsoft.com/office/word/2018/wordml" xmlns:w16sdtdh="http://schemas.microsoft.com/office/word/2020/wordml/sdtdatahash" xmlns:w16se="http://schemas.microsoft.com/office/word/2015/wordml/symex" xmlns:wpg="http://schemas.microsoft.com/office/word/2010/wordprocessingGroup" xmlns:wpi="http://schemas.microsoft.com/office/word/2010/wordprocessingInk" xmlns:wne="http://schemas.microsoft.com/office/word/2006/wordml" xmlns:wps="http://schemas.microsoft.com/office/word/2010/wordprocessingShape" mc:Ignorable="w14 w15 w16se w16cid w16 w16cex w16sdtdh wp14">
   <w:endnote w:type="separator" w:id="-1">
     <w:p>
       <w:r>
@@ -533,7 +608,7 @@
 </file>
 
 <file path=word/footer1.xml><?xml version="1.0" encoding="utf-8"?>
-<w:ftr xmlns:wpc="http://schemas.microsoft.com/office/word/2010/wordprocessingCanvas" xmlns:cx="http://schemas.microsoft.com/office/drawing/2014/chartex" xmlns:cx1="http://schemas.microsoft.com/office/drawing/2015/9/8/chartex" xmlns:cx2="http://schemas.microsoft.com/office/drawing/2015/10/21/chartex" xmlns:cx3="http://schemas.microsoft.com/office/drawing/2016/5/9/chartex" xmlns:cx4="http://schemas.microsoft.com/office/drawing/2016/5/10/chartex" xmlns:cx5="http://schemas.microsoft.com/office/drawing/2016/5/11/chartex" xmlns:cx6="http://schemas.microsoft.com/office/drawing/2016/5/12/chartex" xmlns:cx7="http://schemas.microsoft.com/office/drawing/2016/5/13/chartex" xmlns:cx8="http://schemas.microsoft.com/office/drawing/2016/5/14/chartex" xmlns:mc="http://schemas.openxmlformats.org/markup-compatibility/2006" xmlns:aink="http://schemas.microsoft.com/office/drawing/2016/ink" xmlns:am3d="http://schemas.microsoft.com/office/drawing/2017/model3d" xmlns:o="urn:schemas-microsoft-com:office:office" xmlns:r="http://schemas.openxmlformats.org/officeDocument/2006/relationships" xmlns:m="http://schemas.openxmlformats.org/officeDocument/2006/math" xmlns:v="urn:schemas-microsoft-com:vml" xmlns:wp14="http://schemas.microsoft.com/office/word/2010/wordprocessingDrawing" xmlns:wp="http://schemas.openxmlformats.org/drawingml/2006/wordprocessingDrawing" xmlns:w10="urn:schemas-microsoft-com:office:word" xmlns:w="http://schemas.openxmlformats.org/wordprocessingml/2006/main" xmlns:w14="http://schemas.microsoft.com/office/word/2010/wordml" xmlns:w15="http://schemas.microsoft.com/office/word/2012/wordml" xmlns:w16cex="http://schemas.microsoft.com/office/word/2018/wordml/cex" xmlns:w16cid="http://schemas.microsoft.com/office/word/2016/wordml/cid" xmlns:w16="http://schemas.microsoft.com/office/word/2018/wordml" xmlns:w16sdtdh="http://schemas.microsoft.com/office/word/2020/wordml/sdtdatahash" xmlns:w16se="http://schemas.microsoft.com/office/word/2015/wordml/symex" xmlns:wpg="http://schemas.microsoft.com/office/word/2010/wordprocessingGroup" xmlns:wpi="http://schemas.microsoft.com/office/word/2010/wordprocessingInk" xmlns:wne="http://schemas.microsoft.com/office/word/2006/wordml" xmlns:wps="http://schemas.microsoft.com/office/word/2010/wordprocessingShape" mc:Ignorable="w14 w15 w16se w16cid w16 w16cex w16sdtdh wp14">
+<w:ftr xmlns:wpc="http://schemas.microsoft.com/office/word/2010/wordprocessingCanvas" xmlns:cx="http://schemas.microsoft.com/office/drawing/2014/chartex" xmlns:cx1="http://schemas.microsoft.com/office/drawing/2015/9/8/chartex" xmlns:cx2="http://schemas.microsoft.com/office/drawing/2015/10/21/chartex" xmlns:cx3="http://schemas.microsoft.com/office/drawing/2016/5/9/chartex" xmlns:cx4="http://schemas.microsoft.com/office/drawing/2016/5/10/chartex" xmlns:cx5="http://schemas.microsoft.com/office/drawing/2016/5/11/chartex" xmlns:cx6="http://schemas.microsoft.com/office/drawing/2016/5/12/chartex" xmlns:cx7="http://schemas.microsoft.com/office/drawing/2016/5/13/chartex" xmlns:cx8="http://schemas.microsoft.com/office/drawing/2016/5/14/chartex" xmlns:mc="http://schemas.openxmlformats.org/markup-compatibility/2006" xmlns:aink="http://schemas.microsoft.com/office/drawing/2016/ink" xmlns:am3d="http://schemas.microsoft.com/office/drawing/2017/model3d" xmlns:o="urn:schemas-microsoft-com:office:office" xmlns:oel="http://schemas.microsoft.com/office/2019/extlst" xmlns:r="http://schemas.openxmlformats.org/officeDocument/2006/relationships" xmlns:m="http://schemas.openxmlformats.org/officeDocument/2006/math" xmlns:v="urn:schemas-microsoft-com:vml" xmlns:wp14="http://schemas.microsoft.com/office/word/2010/wordprocessingDrawing" xmlns:wp="http://schemas.openxmlformats.org/drawingml/2006/wordprocessingDrawing" xmlns:w10="urn:schemas-microsoft-com:office:word" xmlns:w="http://schemas.openxmlformats.org/wordprocessingml/2006/main" xmlns:w14="http://schemas.microsoft.com/office/word/2010/wordml" xmlns:w15="http://schemas.microsoft.com/office/word/2012/wordml" xmlns:w16cex="http://schemas.microsoft.com/office/word/2018/wordml/cex" xmlns:w16cid="http://schemas.microsoft.com/office/word/2016/wordml/cid" xmlns:w16="http://schemas.microsoft.com/office/word/2018/wordml" xmlns:w16sdtdh="http://schemas.microsoft.com/office/word/2020/wordml/sdtdatahash" xmlns:w16se="http://schemas.microsoft.com/office/word/2015/wordml/symex" xmlns:wpg="http://schemas.microsoft.com/office/word/2010/wordprocessingGroup" xmlns:wpi="http://schemas.microsoft.com/office/word/2010/wordprocessingInk" xmlns:wne="http://schemas.microsoft.com/office/word/2006/wordml" xmlns:wps="http://schemas.microsoft.com/office/word/2010/wordprocessingShape" mc:Ignorable="w14 w15 w16se w16cid w16 w16cex w16sdtdh wp14">
   <w:tbl>
     <w:tblPr>
       <w:tblW w:w="5000" w:type="pct"/>
@@ -612,7 +687,7 @@
               <w:sz w:val="16"/>
               <w:szCs w:val="16"/>
             </w:rPr>
-            <w:t>2021</w:t>
+            <w:t>2022</w:t>
           </w:r>
           <w:r>
             <w:rPr>
@@ -736,6 +811,7 @@
             </w:rPr>
             <w:t xml:space="preserve">: </w:t>
           </w:r>
+          <w:proofErr w:type="spellStart"/>
           <w:r>
             <w:rPr>
               <w:rFonts w:cs="Segoe UI"/>
@@ -744,6 +820,7 @@
             </w:rPr>
             <w:t>SystemInfo</w:t>
           </w:r>
+          <w:proofErr w:type="spellEnd"/>
         </w:p>
       </w:tc>
       <w:tc>
@@ -825,7 +902,7 @@
 </file>
 
 <file path=word/footer2.xml><?xml version="1.0" encoding="utf-8"?>
-<w:ftr xmlns:wpc="http://schemas.microsoft.com/office/word/2010/wordprocessingCanvas" xmlns:cx="http://schemas.microsoft.com/office/drawing/2014/chartex" xmlns:cx1="http://schemas.microsoft.com/office/drawing/2015/9/8/chartex" xmlns:cx2="http://schemas.microsoft.com/office/drawing/2015/10/21/chartex" xmlns:cx3="http://schemas.microsoft.com/office/drawing/2016/5/9/chartex" xmlns:cx4="http://schemas.microsoft.com/office/drawing/2016/5/10/chartex" xmlns:cx5="http://schemas.microsoft.com/office/drawing/2016/5/11/chartex" xmlns:cx6="http://schemas.microsoft.com/office/drawing/2016/5/12/chartex" xmlns:cx7="http://schemas.microsoft.com/office/drawing/2016/5/13/chartex" xmlns:cx8="http://schemas.microsoft.com/office/drawing/2016/5/14/chartex" xmlns:mc="http://schemas.openxmlformats.org/markup-compatibility/2006" xmlns:aink="http://schemas.microsoft.com/office/drawing/2016/ink" xmlns:am3d="http://schemas.microsoft.com/office/drawing/2017/model3d" xmlns:o="urn:schemas-microsoft-com:office:office" xmlns:r="http://schemas.openxmlformats.org/officeDocument/2006/relationships" xmlns:m="http://schemas.openxmlformats.org/officeDocument/2006/math" xmlns:v="urn:schemas-microsoft-com:vml" xmlns:wp14="http://schemas.microsoft.com/office/word/2010/wordprocessingDrawing" xmlns:wp="http://schemas.openxmlformats.org/drawingml/2006/wordprocessingDrawing" xmlns:w10="urn:schemas-microsoft-com:office:word" xmlns:w="http://schemas.openxmlformats.org/wordprocessingml/2006/main" xmlns:w14="http://schemas.microsoft.com/office/word/2010/wordml" xmlns:w15="http://schemas.microsoft.com/office/word/2012/wordml" xmlns:w16cex="http://schemas.microsoft.com/office/word/2018/wordml/cex" xmlns:w16cid="http://schemas.microsoft.com/office/word/2016/wordml/cid" xmlns:w16="http://schemas.microsoft.com/office/word/2018/wordml" xmlns:w16sdtdh="http://schemas.microsoft.com/office/word/2020/wordml/sdtdatahash" xmlns:w16se="http://schemas.microsoft.com/office/word/2015/wordml/symex" xmlns:wpg="http://schemas.microsoft.com/office/word/2010/wordprocessingGroup" xmlns:wpi="http://schemas.microsoft.com/office/word/2010/wordprocessingInk" xmlns:wne="http://schemas.microsoft.com/office/word/2006/wordml" xmlns:wps="http://schemas.microsoft.com/office/word/2010/wordprocessingShape" mc:Ignorable="w14 w15 w16se w16cid w16 w16cex w16sdtdh wp14">
+<w:ftr xmlns:wpc="http://schemas.microsoft.com/office/word/2010/wordprocessingCanvas" xmlns:cx="http://schemas.microsoft.com/office/drawing/2014/chartex" xmlns:cx1="http://schemas.microsoft.com/office/drawing/2015/9/8/chartex" xmlns:cx2="http://schemas.microsoft.com/office/drawing/2015/10/21/chartex" xmlns:cx3="http://schemas.microsoft.com/office/drawing/2016/5/9/chartex" xmlns:cx4="http://schemas.microsoft.com/office/drawing/2016/5/10/chartex" xmlns:cx5="http://schemas.microsoft.com/office/drawing/2016/5/11/chartex" xmlns:cx6="http://schemas.microsoft.com/office/drawing/2016/5/12/chartex" xmlns:cx7="http://schemas.microsoft.com/office/drawing/2016/5/13/chartex" xmlns:cx8="http://schemas.microsoft.com/office/drawing/2016/5/14/chartex" xmlns:mc="http://schemas.openxmlformats.org/markup-compatibility/2006" xmlns:aink="http://schemas.microsoft.com/office/drawing/2016/ink" xmlns:am3d="http://schemas.microsoft.com/office/drawing/2017/model3d" xmlns:o="urn:schemas-microsoft-com:office:office" xmlns:oel="http://schemas.microsoft.com/office/2019/extlst" xmlns:r="http://schemas.openxmlformats.org/officeDocument/2006/relationships" xmlns:m="http://schemas.openxmlformats.org/officeDocument/2006/math" xmlns:v="urn:schemas-microsoft-com:vml" xmlns:wp14="http://schemas.microsoft.com/office/word/2010/wordprocessingDrawing" xmlns:wp="http://schemas.openxmlformats.org/drawingml/2006/wordprocessingDrawing" xmlns:w10="urn:schemas-microsoft-com:office:word" xmlns:w="http://schemas.openxmlformats.org/wordprocessingml/2006/main" xmlns:w14="http://schemas.microsoft.com/office/word/2010/wordml" xmlns:w15="http://schemas.microsoft.com/office/word/2012/wordml" xmlns:w16cex="http://schemas.microsoft.com/office/word/2018/wordml/cex" xmlns:w16cid="http://schemas.microsoft.com/office/word/2016/wordml/cid" xmlns:w16="http://schemas.microsoft.com/office/word/2018/wordml" xmlns:w16sdtdh="http://schemas.microsoft.com/office/word/2020/wordml/sdtdatahash" xmlns:w16se="http://schemas.microsoft.com/office/word/2015/wordml/symex" xmlns:wpg="http://schemas.microsoft.com/office/word/2010/wordprocessingGroup" xmlns:wpi="http://schemas.microsoft.com/office/word/2010/wordprocessingInk" xmlns:wne="http://schemas.microsoft.com/office/word/2006/wordml" xmlns:wps="http://schemas.microsoft.com/office/word/2010/wordprocessingShape" mc:Ignorable="w14 w15 w16se w16cid w16 w16cex w16sdtdh wp14">
   <w:tbl>
     <w:tblPr>
       <w:tblW w:w="5000" w:type="pct"/>
@@ -904,7 +981,7 @@
               <w:sz w:val="16"/>
               <w:szCs w:val="16"/>
             </w:rPr>
-            <w:t>2021</w:t>
+            <w:t>2022</w:t>
           </w:r>
           <w:r>
             <w:rPr>
@@ -1012,6 +1089,7 @@
             </w:rPr>
             <w:t xml:space="preserve">| </w:t>
           </w:r>
+          <w:proofErr w:type="spellStart"/>
           <w:r>
             <w:rPr>
               <w:rFonts w:cs="Segoe UI"/>
@@ -1020,6 +1098,7 @@
             </w:rPr>
             <w:t>SystemInfo</w:t>
           </w:r>
+          <w:proofErr w:type="spellEnd"/>
         </w:p>
       </w:tc>
       <w:tc>
@@ -1101,7 +1180,7 @@
 </file>
 
 <file path=word/footnotes.xml><?xml version="1.0" encoding="utf-8"?>
-<w:footnotes xmlns:wpc="http://schemas.microsoft.com/office/word/2010/wordprocessingCanvas" xmlns:cx="http://schemas.microsoft.com/office/drawing/2014/chartex" xmlns:cx1="http://schemas.microsoft.com/office/drawing/2015/9/8/chartex" xmlns:cx2="http://schemas.microsoft.com/office/drawing/2015/10/21/chartex" xmlns:cx3="http://schemas.microsoft.com/office/drawing/2016/5/9/chartex" xmlns:cx4="http://schemas.microsoft.com/office/drawing/2016/5/10/chartex" xmlns:cx5="http://schemas.microsoft.com/office/drawing/2016/5/11/chartex" xmlns:cx6="http://schemas.microsoft.com/office/drawing/2016/5/12/chartex" xmlns:cx7="http://schemas.microsoft.com/office/drawing/2016/5/13/chartex" xmlns:cx8="http://schemas.microsoft.com/office/drawing/2016/5/14/chartex" xmlns:mc="http://schemas.openxmlformats.org/markup-compatibility/2006" xmlns:aink="http://schemas.microsoft.com/office/drawing/2016/ink" xmlns:am3d="http://schemas.microsoft.com/office/drawing/2017/model3d" xmlns:o="urn:schemas-microsoft-com:office:office" xmlns:r="http://schemas.openxmlformats.org/officeDocument/2006/relationships" xmlns:m="http://schemas.openxmlformats.org/officeDocument/2006/math" xmlns:v="urn:schemas-microsoft-com:vml" xmlns:wp14="http://schemas.microsoft.com/office/word/2010/wordprocessingDrawing" xmlns:wp="http://schemas.openxmlformats.org/drawingml/2006/wordprocessingDrawing" xmlns:w10="urn:schemas-microsoft-com:office:word" xmlns:w="http://schemas.openxmlformats.org/wordprocessingml/2006/main" xmlns:w14="http://schemas.microsoft.com/office/word/2010/wordml" xmlns:w15="http://schemas.microsoft.com/office/word/2012/wordml" xmlns:w16cex="http://schemas.microsoft.com/office/word/2018/wordml/cex" xmlns:w16cid="http://schemas.microsoft.com/office/word/2016/wordml/cid" xmlns:w16="http://schemas.microsoft.com/office/word/2018/wordml" xmlns:w16sdtdh="http://schemas.microsoft.com/office/word/2020/wordml/sdtdatahash" xmlns:w16se="http://schemas.microsoft.com/office/word/2015/wordml/symex" xmlns:wpg="http://schemas.microsoft.com/office/word/2010/wordprocessingGroup" xmlns:wpi="http://schemas.microsoft.com/office/word/2010/wordprocessingInk" xmlns:wne="http://schemas.microsoft.com/office/word/2006/wordml" xmlns:wps="http://schemas.microsoft.com/office/word/2010/wordprocessingShape" mc:Ignorable="w14 w15 w16se w16cid w16 w16cex w16sdtdh wp14">
+<w:footnotes xmlns:wpc="http://schemas.microsoft.com/office/word/2010/wordprocessingCanvas" xmlns:cx="http://schemas.microsoft.com/office/drawing/2014/chartex" xmlns:cx1="http://schemas.microsoft.com/office/drawing/2015/9/8/chartex" xmlns:cx2="http://schemas.microsoft.com/office/drawing/2015/10/21/chartex" xmlns:cx3="http://schemas.microsoft.com/office/drawing/2016/5/9/chartex" xmlns:cx4="http://schemas.microsoft.com/office/drawing/2016/5/10/chartex" xmlns:cx5="http://schemas.microsoft.com/office/drawing/2016/5/11/chartex" xmlns:cx6="http://schemas.microsoft.com/office/drawing/2016/5/12/chartex" xmlns:cx7="http://schemas.microsoft.com/office/drawing/2016/5/13/chartex" xmlns:cx8="http://schemas.microsoft.com/office/drawing/2016/5/14/chartex" xmlns:mc="http://schemas.openxmlformats.org/markup-compatibility/2006" xmlns:aink="http://schemas.microsoft.com/office/drawing/2016/ink" xmlns:am3d="http://schemas.microsoft.com/office/drawing/2017/model3d" xmlns:o="urn:schemas-microsoft-com:office:office" xmlns:oel="http://schemas.microsoft.com/office/2019/extlst" xmlns:r="http://schemas.openxmlformats.org/officeDocument/2006/relationships" xmlns:m="http://schemas.openxmlformats.org/officeDocument/2006/math" xmlns:v="urn:schemas-microsoft-com:vml" xmlns:wp14="http://schemas.microsoft.com/office/word/2010/wordprocessingDrawing" xmlns:wp="http://schemas.openxmlformats.org/drawingml/2006/wordprocessingDrawing" xmlns:w10="urn:schemas-microsoft-com:office:word" xmlns:w="http://schemas.openxmlformats.org/wordprocessingml/2006/main" xmlns:w14="http://schemas.microsoft.com/office/word/2010/wordml" xmlns:w15="http://schemas.microsoft.com/office/word/2012/wordml" xmlns:w16cex="http://schemas.microsoft.com/office/word/2018/wordml/cex" xmlns:w16cid="http://schemas.microsoft.com/office/word/2016/wordml/cid" xmlns:w16="http://schemas.microsoft.com/office/word/2018/wordml" xmlns:w16sdtdh="http://schemas.microsoft.com/office/word/2020/wordml/sdtdatahash" xmlns:w16se="http://schemas.microsoft.com/office/word/2015/wordml/symex" xmlns:wpg="http://schemas.microsoft.com/office/word/2010/wordprocessingGroup" xmlns:wpi="http://schemas.microsoft.com/office/word/2010/wordprocessingInk" xmlns:wne="http://schemas.microsoft.com/office/word/2006/wordml" xmlns:wps="http://schemas.microsoft.com/office/word/2010/wordprocessingShape" mc:Ignorable="w14 w15 w16se w16cid w16 w16cex w16sdtdh wp14">
   <w:footnote w:type="separator" w:id="-1">
     <w:p>
       <w:r>
@@ -1120,7 +1199,7 @@
 </file>
 
 <file path=word/header1.xml><?xml version="1.0" encoding="utf-8"?>
-<w:hdr xmlns:wpc="http://schemas.microsoft.com/office/word/2010/wordprocessingCanvas" xmlns:cx="http://schemas.microsoft.com/office/drawing/2014/chartex" xmlns:cx1="http://schemas.microsoft.com/office/drawing/2015/9/8/chartex" xmlns:cx2="http://schemas.microsoft.com/office/drawing/2015/10/21/chartex" xmlns:cx3="http://schemas.microsoft.com/office/drawing/2016/5/9/chartex" xmlns:cx4="http://schemas.microsoft.com/office/drawing/2016/5/10/chartex" xmlns:cx5="http://schemas.microsoft.com/office/drawing/2016/5/11/chartex" xmlns:cx6="http://schemas.microsoft.com/office/drawing/2016/5/12/chartex" xmlns:cx7="http://schemas.microsoft.com/office/drawing/2016/5/13/chartex" xmlns:cx8="http://schemas.microsoft.com/office/drawing/2016/5/14/chartex" xmlns:mc="http://schemas.openxmlformats.org/markup-compatibility/2006" xmlns:aink="http://schemas.microsoft.com/office/drawing/2016/ink" xmlns:am3d="http://schemas.microsoft.com/office/drawing/2017/model3d" xmlns:o="urn:schemas-microsoft-com:office:office" xmlns:r="http://schemas.openxmlformats.org/officeDocument/2006/relationships" xmlns:m="http://schemas.openxmlformats.org/officeDocument/2006/math" xmlns:v="urn:schemas-microsoft-com:vml" xmlns:wp14="http://schemas.microsoft.com/office/word/2010/wordprocessingDrawing" xmlns:wp="http://schemas.openxmlformats.org/drawingml/2006/wordprocessingDrawing" xmlns:w10="urn:schemas-microsoft-com:office:word" xmlns:w="http://schemas.openxmlformats.org/wordprocessingml/2006/main" xmlns:w14="http://schemas.microsoft.com/office/word/2010/wordml" xmlns:w15="http://schemas.microsoft.com/office/word/2012/wordml" xmlns:w16cex="http://schemas.microsoft.com/office/word/2018/wordml/cex" xmlns:w16cid="http://schemas.microsoft.com/office/word/2016/wordml/cid" xmlns:w16="http://schemas.microsoft.com/office/word/2018/wordml" xmlns:w16sdtdh="http://schemas.microsoft.com/office/word/2020/wordml/sdtdatahash" xmlns:w16se="http://schemas.microsoft.com/office/word/2015/wordml/symex" xmlns:wpg="http://schemas.microsoft.com/office/word/2010/wordprocessingGroup" xmlns:wpi="http://schemas.microsoft.com/office/word/2010/wordprocessingInk" xmlns:wne="http://schemas.microsoft.com/office/word/2006/wordml" xmlns:wps="http://schemas.microsoft.com/office/word/2010/wordprocessingShape" mc:Ignorable="w14 w15 w16se w16cid w16 w16cex w16sdtdh wp14">
+<w:hdr xmlns:wpc="http://schemas.microsoft.com/office/word/2010/wordprocessingCanvas" xmlns:cx="http://schemas.microsoft.com/office/drawing/2014/chartex" xmlns:cx1="http://schemas.microsoft.com/office/drawing/2015/9/8/chartex" xmlns:cx2="http://schemas.microsoft.com/office/drawing/2015/10/21/chartex" xmlns:cx3="http://schemas.microsoft.com/office/drawing/2016/5/9/chartex" xmlns:cx4="http://schemas.microsoft.com/office/drawing/2016/5/10/chartex" xmlns:cx5="http://schemas.microsoft.com/office/drawing/2016/5/11/chartex" xmlns:cx6="http://schemas.microsoft.com/office/drawing/2016/5/12/chartex" xmlns:cx7="http://schemas.microsoft.com/office/drawing/2016/5/13/chartex" xmlns:cx8="http://schemas.microsoft.com/office/drawing/2016/5/14/chartex" xmlns:mc="http://schemas.openxmlformats.org/markup-compatibility/2006" xmlns:aink="http://schemas.microsoft.com/office/drawing/2016/ink" xmlns:am3d="http://schemas.microsoft.com/office/drawing/2017/model3d" xmlns:o="urn:schemas-microsoft-com:office:office" xmlns:oel="http://schemas.microsoft.com/office/2019/extlst" xmlns:r="http://schemas.openxmlformats.org/officeDocument/2006/relationships" xmlns:m="http://schemas.openxmlformats.org/officeDocument/2006/math" xmlns:v="urn:schemas-microsoft-com:vml" xmlns:wp14="http://schemas.microsoft.com/office/word/2010/wordprocessingDrawing" xmlns:wp="http://schemas.openxmlformats.org/drawingml/2006/wordprocessingDrawing" xmlns:w10="urn:schemas-microsoft-com:office:word" xmlns:w="http://schemas.openxmlformats.org/wordprocessingml/2006/main" xmlns:w14="http://schemas.microsoft.com/office/word/2010/wordml" xmlns:w15="http://schemas.microsoft.com/office/word/2012/wordml" xmlns:w16cex="http://schemas.microsoft.com/office/word/2018/wordml/cex" xmlns:w16cid="http://schemas.microsoft.com/office/word/2016/wordml/cid" xmlns:w16="http://schemas.microsoft.com/office/word/2018/wordml" xmlns:w16sdtdh="http://schemas.microsoft.com/office/word/2020/wordml/sdtdatahash" xmlns:w16se="http://schemas.microsoft.com/office/word/2015/wordml/symex" xmlns:wpg="http://schemas.microsoft.com/office/word/2010/wordprocessingGroup" xmlns:wpi="http://schemas.microsoft.com/office/word/2010/wordprocessingInk" xmlns:wne="http://schemas.microsoft.com/office/word/2006/wordml" xmlns:wps="http://schemas.microsoft.com/office/word/2010/wordprocessingShape" mc:Ignorable="w14 w15 w16se w16cid w16 w16cex w16sdtdh wp14">
   <w:tbl>
     <w:tblPr>
       <w:tblStyle w:val="TableGrid"/>
@@ -1650,7 +1729,7 @@
 </file>
 
 <file path=word/numbering.xml><?xml version="1.0" encoding="utf-8"?>
-<w:numbering xmlns:wpc="http://schemas.microsoft.com/office/word/2010/wordprocessingCanvas" xmlns:cx="http://schemas.microsoft.com/office/drawing/2014/chartex" xmlns:cx1="http://schemas.microsoft.com/office/drawing/2015/9/8/chartex" xmlns:cx2="http://schemas.microsoft.com/office/drawing/2015/10/21/chartex" xmlns:cx3="http://schemas.microsoft.com/office/drawing/2016/5/9/chartex" xmlns:cx4="http://schemas.microsoft.com/office/drawing/2016/5/10/chartex" xmlns:cx5="http://schemas.microsoft.com/office/drawing/2016/5/11/chartex" xmlns:cx6="http://schemas.microsoft.com/office/drawing/2016/5/12/chartex" xmlns:cx7="http://schemas.microsoft.com/office/drawing/2016/5/13/chartex" xmlns:cx8="http://schemas.microsoft.com/office/drawing/2016/5/14/chartex" xmlns:mc="http://schemas.openxmlformats.org/markup-compatibility/2006" xmlns:aink="http://schemas.microsoft.com/office/drawing/2016/ink" xmlns:am3d="http://schemas.microsoft.com/office/drawing/2017/model3d" xmlns:o="urn:schemas-microsoft-com:office:office" xmlns:r="http://schemas.openxmlformats.org/officeDocument/2006/relationships" xmlns:m="http://schemas.openxmlformats.org/officeDocument/2006/math" xmlns:v="urn:schemas-microsoft-com:vml" xmlns:wp14="http://schemas.microsoft.com/office/word/2010/wordprocessingDrawing" xmlns:wp="http://schemas.openxmlformats.org/drawingml/2006/wordprocessingDrawing" xmlns:w10="urn:schemas-microsoft-com:office:word" xmlns:w="http://schemas.openxmlformats.org/wordprocessingml/2006/main" xmlns:w14="http://schemas.microsoft.com/office/word/2010/wordml" xmlns:w15="http://schemas.microsoft.com/office/word/2012/wordml" xmlns:w16cex="http://schemas.microsoft.com/office/word/2018/wordml/cex" xmlns:w16cid="http://schemas.microsoft.com/office/word/2016/wordml/cid" xmlns:w16="http://schemas.microsoft.com/office/word/2018/wordml" xmlns:w16sdtdh="http://schemas.microsoft.com/office/word/2020/wordml/sdtdatahash" xmlns:w16se="http://schemas.microsoft.com/office/word/2015/wordml/symex" xmlns:wpg="http://schemas.microsoft.com/office/word/2010/wordprocessingGroup" xmlns:wpi="http://schemas.microsoft.com/office/word/2010/wordprocessingInk" xmlns:wne="http://schemas.microsoft.com/office/word/2006/wordml" xmlns:wps="http://schemas.microsoft.com/office/word/2010/wordprocessingShape" mc:Ignorable="w14 w15 w16se w16cid w16 w16cex w16sdtdh wp14">
+<w:numbering xmlns:wpc="http://schemas.microsoft.com/office/word/2010/wordprocessingCanvas" xmlns:cx="http://schemas.microsoft.com/office/drawing/2014/chartex" xmlns:cx1="http://schemas.microsoft.com/office/drawing/2015/9/8/chartex" xmlns:cx2="http://schemas.microsoft.com/office/drawing/2015/10/21/chartex" xmlns:cx3="http://schemas.microsoft.com/office/drawing/2016/5/9/chartex" xmlns:cx4="http://schemas.microsoft.com/office/drawing/2016/5/10/chartex" xmlns:cx5="http://schemas.microsoft.com/office/drawing/2016/5/11/chartex" xmlns:cx6="http://schemas.microsoft.com/office/drawing/2016/5/12/chartex" xmlns:cx7="http://schemas.microsoft.com/office/drawing/2016/5/13/chartex" xmlns:cx8="http://schemas.microsoft.com/office/drawing/2016/5/14/chartex" xmlns:mc="http://schemas.openxmlformats.org/markup-compatibility/2006" xmlns:aink="http://schemas.microsoft.com/office/drawing/2016/ink" xmlns:am3d="http://schemas.microsoft.com/office/drawing/2017/model3d" xmlns:o="urn:schemas-microsoft-com:office:office" xmlns:oel="http://schemas.microsoft.com/office/2019/extlst" xmlns:r="http://schemas.openxmlformats.org/officeDocument/2006/relationships" xmlns:m="http://schemas.openxmlformats.org/officeDocument/2006/math" xmlns:v="urn:schemas-microsoft-com:vml" xmlns:wp14="http://schemas.microsoft.com/office/word/2010/wordprocessingDrawing" xmlns:wp="http://schemas.openxmlformats.org/drawingml/2006/wordprocessingDrawing" xmlns:w10="urn:schemas-microsoft-com:office:word" xmlns:w="http://schemas.openxmlformats.org/wordprocessingml/2006/main" xmlns:w14="http://schemas.microsoft.com/office/word/2010/wordml" xmlns:w15="http://schemas.microsoft.com/office/word/2012/wordml" xmlns:w16cex="http://schemas.microsoft.com/office/word/2018/wordml/cex" xmlns:w16cid="http://schemas.microsoft.com/office/word/2016/wordml/cid" xmlns:w16="http://schemas.microsoft.com/office/word/2018/wordml" xmlns:w16sdtdh="http://schemas.microsoft.com/office/word/2020/wordml/sdtdatahash" xmlns:w16se="http://schemas.microsoft.com/office/word/2015/wordml/symex" xmlns:wpg="http://schemas.microsoft.com/office/word/2010/wordprocessingGroup" xmlns:wpi="http://schemas.microsoft.com/office/word/2010/wordprocessingInk" xmlns:wne="http://schemas.microsoft.com/office/word/2006/wordml" xmlns:wps="http://schemas.microsoft.com/office/word/2010/wordprocessingShape" mc:Ignorable="w14 w15 w16se w16cid w16 w16cex w16sdtdh wp14">
   <w:abstractNum w:abstractNumId="0" w15:restartNumberingAfterBreak="0">
     <w:nsid w:val="0030577F"/>
     <w:multiLevelType w:val="hybridMultilevel"/>
@@ -3120,46 +3199,46 @@
       </w:rPr>
     </w:lvl>
   </w:abstractNum>
-  <w:num w:numId="1">
+  <w:num w:numId="1" w16cid:durableId="1454210199">
     <w:abstractNumId w:val="8"/>
   </w:num>
-  <w:num w:numId="2">
+  <w:num w:numId="2" w16cid:durableId="1268663116">
     <w:abstractNumId w:val="8"/>
   </w:num>
-  <w:num w:numId="3">
+  <w:num w:numId="3" w16cid:durableId="35586929">
     <w:abstractNumId w:val="12"/>
   </w:num>
-  <w:num w:numId="4">
+  <w:num w:numId="4" w16cid:durableId="1216968015">
     <w:abstractNumId w:val="10"/>
   </w:num>
-  <w:num w:numId="5">
+  <w:num w:numId="5" w16cid:durableId="1511405346">
     <w:abstractNumId w:val="9"/>
   </w:num>
-  <w:num w:numId="6">
+  <w:num w:numId="6" w16cid:durableId="1280332473">
     <w:abstractNumId w:val="11"/>
   </w:num>
-  <w:num w:numId="7">
+  <w:num w:numId="7" w16cid:durableId="2091344923">
     <w:abstractNumId w:val="6"/>
   </w:num>
-  <w:num w:numId="8">
+  <w:num w:numId="8" w16cid:durableId="1894149509">
     <w:abstractNumId w:val="3"/>
   </w:num>
-  <w:num w:numId="9">
+  <w:num w:numId="9" w16cid:durableId="1172406080">
     <w:abstractNumId w:val="7"/>
   </w:num>
-  <w:num w:numId="10">
+  <w:num w:numId="10" w16cid:durableId="753473896">
     <w:abstractNumId w:val="4"/>
   </w:num>
-  <w:num w:numId="11">
+  <w:num w:numId="11" w16cid:durableId="641614908">
     <w:abstractNumId w:val="2"/>
   </w:num>
-  <w:num w:numId="12">
+  <w:num w:numId="12" w16cid:durableId="310986317">
     <w:abstractNumId w:val="1"/>
   </w:num>
-  <w:num w:numId="13">
+  <w:num w:numId="13" w16cid:durableId="1904369597">
     <w:abstractNumId w:val="5"/>
   </w:num>
-  <w:num w:numId="14">
+  <w:num w:numId="14" w16cid:durableId="801074162">
     <w:abstractNumId w:val="0"/>
   </w:num>
 </w:numbering>
